--- a/Casos de uso/Expediente/CUEX1.4 Modificar Expediente/CUEX1.4 Modificar Expediente.docx
+++ b/Casos de uso/Expediente/CUEX1.4 Modificar Expediente/CUEX1.4 Modificar Expediente.docx
@@ -557,14 +557,14 @@
                 <w:rFonts w:ascii="Times New Roman" w:hAnsi="Times New Roman" w:cs="Times New Roman"/>
                 <w:lang w:val="es-419"/>
               </w:rPr>
-              <w:t xml:space="preserve">Se escribe desde el teclado </w:t>
-            </w:r>
-            <w:r>
-              <w:rPr>
-                <w:rFonts w:ascii="Times New Roman" w:hAnsi="Times New Roman" w:cs="Times New Roman"/>
-                <w:lang w:val="es-419"/>
-              </w:rPr>
-              <w:t>la</w:t>
+              <w:t xml:space="preserve">Se </w:t>
+            </w:r>
+            <w:r>
+              <w:rPr>
+                <w:rFonts w:ascii="Times New Roman" w:hAnsi="Times New Roman" w:cs="Times New Roman"/>
+                <w:lang w:val="es-419"/>
+              </w:rPr>
+              <w:t>selecciona de un calendario</w:t>
             </w:r>
             <w:r>
               <w:rPr>
@@ -572,6 +572,13 @@
                 <w:lang w:val="es-419"/>
               </w:rPr>
               <w:t xml:space="preserve"> </w:t>
+            </w:r>
+            <w:r>
+              <w:rPr>
+                <w:rFonts w:ascii="Times New Roman" w:hAnsi="Times New Roman" w:cs="Times New Roman"/>
+                <w:lang w:val="es-419"/>
+              </w:rPr>
+              <w:t xml:space="preserve">la </w:t>
             </w:r>
             <w:r>
               <w:rPr>
@@ -622,7 +629,21 @@
                 <w:rFonts w:ascii="Times New Roman" w:hAnsi="Times New Roman" w:cs="Times New Roman"/>
                 <w:lang w:val="es-419"/>
               </w:rPr>
-              <w:t xml:space="preserve">Se escribe desde el teclado </w:t>
+              <w:t xml:space="preserve">Se </w:t>
+            </w:r>
+            <w:r>
+              <w:rPr>
+                <w:rFonts w:ascii="Times New Roman" w:hAnsi="Times New Roman" w:cs="Times New Roman"/>
+                <w:lang w:val="es-419"/>
+              </w:rPr>
+              <w:t>selecciona de una lista</w:t>
+            </w:r>
+            <w:r>
+              <w:rPr>
+                <w:rFonts w:ascii="Times New Roman" w:hAnsi="Times New Roman" w:cs="Times New Roman"/>
+                <w:lang w:val="es-419"/>
+              </w:rPr>
+              <w:t xml:space="preserve"> </w:t>
             </w:r>
             <w:r>
               <w:rPr>
@@ -703,7 +724,21 @@
                 <w:rFonts w:ascii="Times New Roman" w:hAnsi="Times New Roman" w:cs="Times New Roman"/>
                 <w:lang w:val="es-419"/>
               </w:rPr>
-              <w:t xml:space="preserve">Se escribe desde el teclado </w:t>
+              <w:t xml:space="preserve">Se </w:t>
+            </w:r>
+            <w:r>
+              <w:rPr>
+                <w:rFonts w:ascii="Times New Roman" w:hAnsi="Times New Roman" w:cs="Times New Roman"/>
+                <w:lang w:val="es-419"/>
+              </w:rPr>
+              <w:t>selecciona de una lista</w:t>
+            </w:r>
+            <w:r>
+              <w:rPr>
+                <w:rFonts w:ascii="Times New Roman" w:hAnsi="Times New Roman" w:cs="Times New Roman"/>
+                <w:lang w:val="es-419"/>
+              </w:rPr>
+              <w:t xml:space="preserve"> </w:t>
             </w:r>
             <w:r>
               <w:rPr>
@@ -768,7 +803,21 @@
                 <w:rFonts w:ascii="Times New Roman" w:hAnsi="Times New Roman" w:cs="Times New Roman"/>
                 <w:lang w:val="es-419"/>
               </w:rPr>
-              <w:t xml:space="preserve">Se escribe desde el teclado </w:t>
+              <w:t xml:space="preserve">Se </w:t>
+            </w:r>
+            <w:r>
+              <w:rPr>
+                <w:rFonts w:ascii="Times New Roman" w:hAnsi="Times New Roman" w:cs="Times New Roman"/>
+                <w:lang w:val="es-419"/>
+              </w:rPr>
+              <w:t>selecciona de una lista</w:t>
+            </w:r>
+            <w:r>
+              <w:rPr>
+                <w:rFonts w:ascii="Times New Roman" w:hAnsi="Times New Roman" w:cs="Times New Roman"/>
+                <w:lang w:val="es-419"/>
+              </w:rPr>
+              <w:t xml:space="preserve"> </w:t>
             </w:r>
             <w:r>
               <w:rPr>
@@ -833,7 +882,21 @@
                 <w:rFonts w:ascii="Times New Roman" w:hAnsi="Times New Roman" w:cs="Times New Roman"/>
                 <w:lang w:val="es-419"/>
               </w:rPr>
-              <w:t xml:space="preserve">Se escribe desde el teclado </w:t>
+              <w:t xml:space="preserve">Se </w:t>
+            </w:r>
+            <w:r>
+              <w:rPr>
+                <w:rFonts w:ascii="Times New Roman" w:hAnsi="Times New Roman" w:cs="Times New Roman"/>
+                <w:lang w:val="es-419"/>
+              </w:rPr>
+              <w:t>selecciona de una lista</w:t>
+            </w:r>
+            <w:r>
+              <w:rPr>
+                <w:rFonts w:ascii="Times New Roman" w:hAnsi="Times New Roman" w:cs="Times New Roman"/>
+                <w:lang w:val="es-419"/>
+              </w:rPr>
+              <w:t xml:space="preserve"> </w:t>
             </w:r>
             <w:r>
               <w:rPr>
@@ -855,7 +918,7 @@
                 <w:color w:val="002060"/>
                 <w:lang w:val="es-419"/>
               </w:rPr>
-              <w:t>Municipio</w:t>
+              <w:t>Localidad</w:t>
             </w:r>
             <w:r>
               <w:rPr>
@@ -906,14 +969,14 @@
                 <w:rFonts w:ascii="Times New Roman" w:hAnsi="Times New Roman" w:cs="Times New Roman"/>
                 <w:lang w:val="es-419"/>
               </w:rPr>
-              <w:t xml:space="preserve">Se escribe desde el teclado </w:t>
-            </w:r>
-            <w:r>
-              <w:rPr>
-                <w:rFonts w:ascii="Times New Roman" w:hAnsi="Times New Roman" w:cs="Times New Roman"/>
-                <w:lang w:val="es-419"/>
-              </w:rPr>
-              <w:t>la</w:t>
+              <w:t xml:space="preserve">Se </w:t>
+            </w:r>
+            <w:r>
+              <w:rPr>
+                <w:rFonts w:ascii="Times New Roman" w:hAnsi="Times New Roman" w:cs="Times New Roman"/>
+                <w:lang w:val="es-419"/>
+              </w:rPr>
+              <w:t>selecciona de una lista</w:t>
             </w:r>
             <w:r>
               <w:rPr>
@@ -925,10 +988,24 @@
             <w:r>
               <w:rPr>
                 <w:rFonts w:ascii="Times New Roman" w:hAnsi="Times New Roman" w:cs="Times New Roman"/>
+                <w:lang w:val="es-419"/>
+              </w:rPr>
+              <w:t>el</w:t>
+            </w:r>
+            <w:r>
+              <w:rPr>
+                <w:rFonts w:ascii="Times New Roman" w:hAnsi="Times New Roman" w:cs="Times New Roman"/>
+                <w:lang w:val="es-419"/>
+              </w:rPr>
+              <w:t xml:space="preserve"> </w:t>
+            </w:r>
+            <w:r>
+              <w:rPr>
+                <w:rFonts w:ascii="Times New Roman" w:hAnsi="Times New Roman" w:cs="Times New Roman"/>
                 <w:color w:val="002060"/>
                 <w:lang w:val="es-419"/>
               </w:rPr>
-              <w:t>Localidad</w:t>
+              <w:t>CP</w:t>
             </w:r>
             <w:r>
               <w:rPr>
@@ -1044,7 +1121,23 @@
                 <w:color w:val="002060"/>
                 <w:lang w:val="es-419"/>
               </w:rPr>
-              <w:t xml:space="preserve">MSG </w:t>
+              <w:t>MSG</w:t>
+            </w:r>
+            <w:r>
+              <w:rPr>
+                <w:rFonts w:ascii="Times New Roman" w:hAnsi="Times New Roman" w:cs="Times New Roman"/>
+                <w:color w:val="002060"/>
+                <w:lang w:val="es-419"/>
+              </w:rPr>
+              <w:t>EX04</w:t>
+            </w:r>
+            <w:r>
+              <w:rPr>
+                <w:rFonts w:ascii="Times New Roman" w:hAnsi="Times New Roman" w:cs="Times New Roman"/>
+                <w:color w:val="002060"/>
+                <w:lang w:val="es-419"/>
+              </w:rPr>
+              <w:t xml:space="preserve"> </w:t>
             </w:r>
             <w:r>
               <w:rPr>
@@ -1215,7 +1308,7 @@
                 <w:color w:val="002060"/>
                 <w:lang w:val="es-419"/>
               </w:rPr>
-              <w:t xml:space="preserve">MSG </w:t>
+              <w:t>MSG</w:t>
             </w:r>
             <w:r>
               <w:rPr>
@@ -1223,42 +1316,23 @@
                 <w:color w:val="002060"/>
                 <w:lang w:val="es-419"/>
               </w:rPr>
+              <w:t>EX02</w:t>
+            </w:r>
+            <w:r>
+              <w:rPr>
+                <w:rFonts w:ascii="Times New Roman" w:hAnsi="Times New Roman" w:cs="Times New Roman"/>
+                <w:color w:val="002060"/>
+                <w:lang w:val="es-419"/>
+              </w:rPr>
+              <w:t xml:space="preserve"> </w:t>
+            </w:r>
+            <w:r>
+              <w:rPr>
+                <w:rFonts w:ascii="Times New Roman" w:hAnsi="Times New Roman" w:cs="Times New Roman"/>
+                <w:color w:val="002060"/>
+                <w:lang w:val="es-419"/>
+              </w:rPr>
               <w:t>Expediente ya existente.</w:t>
-            </w:r>
-          </w:p>
-          <w:p>
-            <w:pPr>
-              <w:pStyle w:val="Prrafodelista"/>
-              <w:numPr>
-                <w:ilvl w:val="0"/>
-                <w:numId w:val="3"/>
-              </w:numPr>
-              <w:rPr>
-                <w:rFonts w:ascii="Times New Roman" w:hAnsi="Times New Roman" w:cs="Times New Roman"/>
-                <w:lang w:val="es-419"/>
-              </w:rPr>
-            </w:pPr>
-            <w:r>
-              <w:rPr>
-                <w:rFonts w:ascii="Times New Roman" w:hAnsi="Times New Roman" w:cs="Times New Roman"/>
-                <w:lang w:val="es-419"/>
-              </w:rPr>
-              <w:t xml:space="preserve">Se inhabilitará el botón </w:t>
-            </w:r>
-            <w:r>
-              <w:rPr>
-                <w:rFonts w:ascii="Times New Roman" w:hAnsi="Times New Roman" w:cs="Times New Roman"/>
-                <w:bdr w:val="single" w:sz="4" w:space="0" w:color="auto"/>
-                <w:lang w:val="es-419"/>
-              </w:rPr>
-              <w:t>Confirmar</w:t>
-            </w:r>
-            <w:r>
-              <w:rPr>
-                <w:rFonts w:ascii="Times New Roman" w:hAnsi="Times New Roman" w:cs="Times New Roman"/>
-                <w:lang w:val="es-419"/>
-              </w:rPr>
-              <w:t xml:space="preserve"> si el dato ingresado en alguno de los campos no corresponde con el contexto de dicho campo.</w:t>
             </w:r>
           </w:p>
         </w:tc>
@@ -1726,6 +1800,15 @@
         </w:rPr>
         <w:t xml:space="preserve"> [Trayectoria B]</w:t>
       </w:r>
+      <w:r>
+        <w:rPr>
+          <w:rFonts w:ascii="Times New Roman" w:hAnsi="Times New Roman" w:cs="Times New Roman"/>
+          <w:sz w:val="24"/>
+          <w:szCs w:val="24"/>
+          <w:lang w:val="es-419"/>
+        </w:rPr>
+        <w:t>.</w:t>
+      </w:r>
     </w:p>
     <w:p>
       <w:pPr>
@@ -1800,7 +1883,43 @@
           <w:szCs w:val="24"/>
           <w:lang w:val="es-419"/>
         </w:rPr>
-        <w:t>en cada campo cumplan con el formato correcto.</w:t>
+        <w:t>en cada campo cumplan con el formato correcto</w:t>
+      </w:r>
+      <w:r>
+        <w:rPr>
+          <w:rFonts w:ascii="Times New Roman" w:hAnsi="Times New Roman" w:cs="Times New Roman"/>
+          <w:sz w:val="24"/>
+          <w:szCs w:val="24"/>
+          <w:lang w:val="es-419"/>
+        </w:rPr>
+        <w:t xml:space="preserve">. </w:t>
+      </w:r>
+      <w:r>
+        <w:rPr>
+          <w:rFonts w:ascii="Times New Roman" w:hAnsi="Times New Roman" w:cs="Times New Roman"/>
+          <w:sz w:val="24"/>
+          <w:szCs w:val="24"/>
+          <w:lang w:val="es-419"/>
+        </w:rPr>
+        <w:t xml:space="preserve">[Trayectoria </w:t>
+      </w:r>
+      <w:r>
+        <w:rPr>
+          <w:rFonts w:ascii="Times New Roman" w:hAnsi="Times New Roman" w:cs="Times New Roman"/>
+          <w:sz w:val="24"/>
+          <w:szCs w:val="24"/>
+          <w:lang w:val="es-419"/>
+        </w:rPr>
+        <w:t>C</w:t>
+      </w:r>
+      <w:r>
+        <w:rPr>
+          <w:rFonts w:ascii="Times New Roman" w:hAnsi="Times New Roman" w:cs="Times New Roman"/>
+          <w:sz w:val="24"/>
+          <w:szCs w:val="24"/>
+          <w:lang w:val="es-419"/>
+        </w:rPr>
+        <w:t>]</w:t>
       </w:r>
     </w:p>
     <w:p>
@@ -1896,7 +2015,27 @@
           <w:szCs w:val="24"/>
           <w:lang w:val="es-419"/>
         </w:rPr>
-        <w:t xml:space="preserve">MSG </w:t>
+        <w:t>MSG</w:t>
+      </w:r>
+      <w:r>
+        <w:rPr>
+          <w:rFonts w:ascii="Times New Roman" w:hAnsi="Times New Roman" w:cs="Times New Roman"/>
+          <w:color w:val="002060"/>
+          <w:sz w:val="24"/>
+          <w:szCs w:val="24"/>
+          <w:lang w:val="es-419"/>
+        </w:rPr>
+        <w:t>EX04</w:t>
+      </w:r>
+      <w:r>
+        <w:rPr>
+          <w:rFonts w:ascii="Times New Roman" w:hAnsi="Times New Roman" w:cs="Times New Roman"/>
+          <w:color w:val="002060"/>
+          <w:sz w:val="24"/>
+          <w:szCs w:val="24"/>
+          <w:lang w:val="es-419"/>
+        </w:rPr>
+        <w:t xml:space="preserve"> </w:t>
       </w:r>
       <w:r>
         <w:rPr>
@@ -2267,7 +2406,27 @@
           <w:szCs w:val="24"/>
           <w:lang w:val="es-419"/>
         </w:rPr>
-        <w:t>MSG Expediente ya existente.</w:t>
+        <w:t>MSG</w:t>
+      </w:r>
+      <w:r>
+        <w:rPr>
+          <w:rFonts w:ascii="Times New Roman" w:hAnsi="Times New Roman" w:cs="Times New Roman"/>
+          <w:color w:val="002060"/>
+          <w:sz w:val="24"/>
+          <w:szCs w:val="24"/>
+          <w:lang w:val="es-419"/>
+        </w:rPr>
+        <w:t>EX02</w:t>
+      </w:r>
+      <w:r>
+        <w:rPr>
+          <w:rFonts w:ascii="Times New Roman" w:hAnsi="Times New Roman" w:cs="Times New Roman"/>
+          <w:color w:val="002060"/>
+          <w:sz w:val="24"/>
+          <w:szCs w:val="24"/>
+          <w:lang w:val="es-419"/>
+        </w:rPr>
+        <w:t xml:space="preserve"> Expediente ya existente.</w:t>
       </w:r>
     </w:p>
     <w:p>
@@ -2442,6 +2601,432 @@
         <w:t>---- Fin de trayectoria</w:t>
       </w:r>
     </w:p>
+    <w:p>
+      <w:pPr>
+        <w:rPr>
+          <w:rFonts w:ascii="Times New Roman" w:hAnsi="Times New Roman" w:cs="Times New Roman"/>
+          <w:b/>
+          <w:bCs/>
+          <w:sz w:val="24"/>
+          <w:szCs w:val="24"/>
+          <w:lang w:val="es-419"/>
+        </w:rPr>
+      </w:pPr>
+      <w:r>
+        <w:rPr>
+          <w:rFonts w:ascii="Times New Roman" w:hAnsi="Times New Roman" w:cs="Times New Roman"/>
+          <w:b/>
+          <w:bCs/>
+          <w:sz w:val="24"/>
+          <w:szCs w:val="24"/>
+          <w:lang w:val="es-419"/>
+        </w:rPr>
+        <w:t xml:space="preserve">Trayectoria alternativa B: </w:t>
+      </w:r>
+    </w:p>
+    <w:p>
+      <w:pPr>
+        <w:pStyle w:val="Prrafodelista"/>
+        <w:numPr>
+          <w:ilvl w:val="0"/>
+          <w:numId w:val="17"/>
+        </w:numPr>
+        <w:rPr>
+          <w:rFonts w:ascii="Times New Roman" w:hAnsi="Times New Roman" w:cs="Times New Roman"/>
+          <w:sz w:val="24"/>
+          <w:szCs w:val="24"/>
+          <w:lang w:val="es-419"/>
+        </w:rPr>
+      </w:pPr>
+      <w:r>
+        <w:rPr>
+          <w:rFonts w:ascii="Times New Roman" w:hAnsi="Times New Roman" w:cs="Times New Roman"/>
+          <w:noProof/>
+          <w:sz w:val="24"/>
+          <w:szCs w:val="24"/>
+        </w:rPr>
+        <w:drawing>
+          <wp:inline distT="0" distB="0" distL="0" distR="0" wp14:anchorId="6408B3FC" wp14:editId="3CEDB03A">
+            <wp:extent cx="170180" cy="85090"/>
+            <wp:effectExtent l="0" t="0" r="1270" b="0"/>
+            <wp:docPr id="1" name="Imagen 1" descr="Agua"/>
+            <wp:cNvGraphicFramePr>
+              <a:graphicFrameLocks xmlns:a="http://schemas.openxmlformats.org/drawingml/2006/main" noChangeAspect="1"/>
+            </wp:cNvGraphicFramePr>
+            <a:graphic xmlns:a="http://schemas.openxmlformats.org/drawingml/2006/main">
+              <a:graphicData uri="http://schemas.openxmlformats.org/drawingml/2006/picture">
+                <pic:pic xmlns:pic="http://schemas.openxmlformats.org/drawingml/2006/picture">
+                  <pic:nvPicPr>
+                    <pic:cNvPr id="6" name="Gráfico 6" descr="Agua"/>
+                    <pic:cNvPicPr/>
+                  </pic:nvPicPr>
+                  <pic:blipFill>
+                    <a:blip r:embed="rId7"/>
+                    <a:stretch>
+                      <a:fillRect/>
+                    </a:stretch>
+                  </pic:blipFill>
+                  <pic:spPr>
+                    <a:xfrm>
+                      <a:off x="0" y="0"/>
+                      <a:ext cx="170180" cy="85090"/>
+                    </a:xfrm>
+                    <a:prstGeom prst="rect">
+                      <a:avLst/>
+                    </a:prstGeom>
+                  </pic:spPr>
+                </pic:pic>
+              </a:graphicData>
+            </a:graphic>
+          </wp:inline>
+        </w:drawing>
+      </w:r>
+      <w:r>
+        <w:rPr>
+          <w:rFonts w:ascii="Times New Roman" w:hAnsi="Times New Roman" w:cs="Times New Roman"/>
+          <w:sz w:val="24"/>
+          <w:szCs w:val="24"/>
+          <w:lang w:val="es-419"/>
+        </w:rPr>
+        <w:t xml:space="preserve"> </w:t>
+      </w:r>
+      <w:r>
+        <w:rPr>
+          <w:rFonts w:ascii="Times New Roman" w:hAnsi="Times New Roman" w:cs="Times New Roman"/>
+          <w:sz w:val="24"/>
+          <w:szCs w:val="24"/>
+          <w:lang w:val="es-419"/>
+        </w:rPr>
+        <w:t xml:space="preserve">Detecta que los datos ingresados </w:t>
+      </w:r>
+      <w:r>
+        <w:rPr>
+          <w:rFonts w:ascii="Times New Roman" w:hAnsi="Times New Roman" w:cs="Times New Roman"/>
+          <w:sz w:val="24"/>
+          <w:szCs w:val="24"/>
+          <w:lang w:val="es-419"/>
+        </w:rPr>
+        <w:t xml:space="preserve">no cumplen </w:t>
+      </w:r>
+      <w:r>
+        <w:rPr>
+          <w:rFonts w:ascii="Times New Roman" w:hAnsi="Times New Roman" w:cs="Times New Roman"/>
+          <w:sz w:val="24"/>
+          <w:szCs w:val="24"/>
+          <w:lang w:val="es-419"/>
+        </w:rPr>
+        <w:t xml:space="preserve">con </w:t>
+      </w:r>
+      <w:r>
+        <w:rPr>
+          <w:rFonts w:ascii="Times New Roman" w:hAnsi="Times New Roman" w:cs="Times New Roman"/>
+          <w:sz w:val="24"/>
+          <w:szCs w:val="24"/>
+          <w:lang w:val="es-419"/>
+        </w:rPr>
+        <w:t>el formato</w:t>
+      </w:r>
+      <w:r>
+        <w:rPr>
+          <w:rFonts w:ascii="Times New Roman" w:hAnsi="Times New Roman" w:cs="Times New Roman"/>
+          <w:sz w:val="24"/>
+          <w:szCs w:val="24"/>
+          <w:lang w:val="es-419"/>
+        </w:rPr>
+        <w:t xml:space="preserve"> </w:t>
+      </w:r>
+      <w:r>
+        <w:rPr>
+          <w:rFonts w:ascii="Times New Roman" w:hAnsi="Times New Roman" w:cs="Times New Roman"/>
+          <w:sz w:val="24"/>
+          <w:szCs w:val="24"/>
+          <w:lang w:val="es-419"/>
+        </w:rPr>
+        <w:t>de los campos.</w:t>
+      </w:r>
+    </w:p>
+    <w:p>
+      <w:pPr>
+        <w:pStyle w:val="Prrafodelista"/>
+        <w:numPr>
+          <w:ilvl w:val="0"/>
+          <w:numId w:val="17"/>
+        </w:numPr>
+        <w:rPr>
+          <w:rFonts w:ascii="Times New Roman" w:hAnsi="Times New Roman" w:cs="Times New Roman"/>
+          <w:sz w:val="24"/>
+          <w:szCs w:val="24"/>
+          <w:lang w:val="es-419"/>
+        </w:rPr>
+      </w:pPr>
+      <w:r>
+        <w:pict w14:anchorId="71900E10">
+          <v:shape id="Imagen 3" o:spid="_x0000_i1032" type="#_x0000_t75" alt="Agua" style="width:13.5pt;height:6.75pt;visibility:visible;mso-wrap-style:square">
+            <v:imagedata r:id="rId9" o:title="Agua"/>
+          </v:shape>
+        </w:pict>
+      </w:r>
+      <w:r>
+        <w:rPr>
+          <w:rFonts w:ascii="Times New Roman" w:hAnsi="Times New Roman" w:cs="Times New Roman"/>
+          <w:sz w:val="24"/>
+          <w:szCs w:val="24"/>
+          <w:lang w:val="es-419"/>
+        </w:rPr>
+        <w:t xml:space="preserve"> M</w:t>
+      </w:r>
+      <w:r>
+        <w:rPr>
+          <w:rFonts w:ascii="Times New Roman" w:hAnsi="Times New Roman" w:cs="Times New Roman"/>
+          <w:sz w:val="24"/>
+          <w:szCs w:val="24"/>
+          <w:lang w:val="es-419"/>
+        </w:rPr>
+        <w:t xml:space="preserve">uestra el mensaje </w:t>
+      </w:r>
+      <w:r>
+        <w:rPr>
+          <w:rFonts w:ascii="Times New Roman" w:hAnsi="Times New Roman" w:cs="Times New Roman"/>
+          <w:color w:val="002060"/>
+          <w:sz w:val="24"/>
+          <w:szCs w:val="24"/>
+          <w:lang w:val="es-419"/>
+        </w:rPr>
+        <w:t>MSG</w:t>
+      </w:r>
+      <w:r>
+        <w:rPr>
+          <w:rFonts w:ascii="Times New Roman" w:hAnsi="Times New Roman" w:cs="Times New Roman"/>
+          <w:color w:val="002060"/>
+          <w:sz w:val="24"/>
+          <w:szCs w:val="24"/>
+          <w:lang w:val="es-419"/>
+        </w:rPr>
+        <w:t>EX</w:t>
+      </w:r>
+      <w:r>
+        <w:rPr>
+          <w:rFonts w:ascii="Times New Roman" w:hAnsi="Times New Roman" w:cs="Times New Roman"/>
+          <w:color w:val="002060"/>
+          <w:sz w:val="24"/>
+          <w:szCs w:val="24"/>
+          <w:lang w:val="es-419"/>
+        </w:rPr>
+        <w:t>13</w:t>
+      </w:r>
+      <w:r>
+        <w:rPr>
+          <w:rFonts w:ascii="Times New Roman" w:hAnsi="Times New Roman" w:cs="Times New Roman"/>
+          <w:color w:val="002060"/>
+          <w:sz w:val="24"/>
+          <w:szCs w:val="24"/>
+          <w:lang w:val="es-419"/>
+        </w:rPr>
+        <w:t xml:space="preserve"> </w:t>
+      </w:r>
+      <w:r>
+        <w:rPr>
+          <w:rFonts w:ascii="Times New Roman" w:hAnsi="Times New Roman" w:cs="Times New Roman"/>
+          <w:color w:val="002060"/>
+          <w:sz w:val="24"/>
+          <w:szCs w:val="24"/>
+          <w:lang w:val="es-419"/>
+        </w:rPr>
+        <w:t>Datos incorrectos</w:t>
+      </w:r>
+      <w:r>
+        <w:rPr>
+          <w:rFonts w:ascii="Times New Roman" w:hAnsi="Times New Roman" w:cs="Times New Roman"/>
+          <w:color w:val="002060"/>
+          <w:sz w:val="24"/>
+          <w:szCs w:val="24"/>
+          <w:lang w:val="es-419"/>
+        </w:rPr>
+        <w:t>.</w:t>
+      </w:r>
+    </w:p>
+    <w:p>
+      <w:pPr>
+        <w:pStyle w:val="Prrafodelista"/>
+        <w:numPr>
+          <w:ilvl w:val="0"/>
+          <w:numId w:val="17"/>
+        </w:numPr>
+        <w:rPr>
+          <w:rFonts w:ascii="Times New Roman" w:hAnsi="Times New Roman" w:cs="Times New Roman"/>
+          <w:sz w:val="24"/>
+          <w:szCs w:val="24"/>
+          <w:lang w:val="es-419"/>
+        </w:rPr>
+      </w:pPr>
+      <w:r>
+        <w:rPr>
+          <w:rFonts w:ascii="Times New Roman" w:hAnsi="Times New Roman" w:cs="Times New Roman"/>
+          <w:noProof/>
+          <w:sz w:val="24"/>
+          <w:szCs w:val="24"/>
+        </w:rPr>
+        <w:t xml:space="preserve"> </w:t>
+      </w:r>
+      <w:r>
+        <w:rPr>
+          <w:rFonts w:ascii="Times New Roman" w:hAnsi="Times New Roman" w:cs="Times New Roman"/>
+          <w:noProof/>
+          <w:sz w:val="24"/>
+          <w:szCs w:val="24"/>
+        </w:rPr>
+        <w:drawing>
+          <wp:inline distT="0" distB="0" distL="0" distR="0" wp14:anchorId="058E6735" wp14:editId="431A1054">
+            <wp:extent cx="170180" cy="170180"/>
+            <wp:effectExtent l="0" t="0" r="0" b="1270"/>
+            <wp:docPr id="2" name="Imagen 2" descr="Hombre"/>
+            <wp:cNvGraphicFramePr>
+              <a:graphicFrameLocks xmlns:a="http://schemas.openxmlformats.org/drawingml/2006/main" noChangeAspect="1"/>
+            </wp:cNvGraphicFramePr>
+            <a:graphic xmlns:a="http://schemas.openxmlformats.org/drawingml/2006/main">
+              <a:graphicData uri="http://schemas.openxmlformats.org/drawingml/2006/picture">
+                <pic:pic xmlns:pic="http://schemas.openxmlformats.org/drawingml/2006/picture">
+                  <pic:nvPicPr>
+                    <pic:cNvPr id="7" name="Gráfico 7" descr="Hombre"/>
+                    <pic:cNvPicPr/>
+                  </pic:nvPicPr>
+                  <pic:blipFill>
+                    <a:blip r:embed="rId5" cstate="print"/>
+                    <a:stretch>
+                      <a:fillRect/>
+                    </a:stretch>
+                  </pic:blipFill>
+                  <pic:spPr>
+                    <a:xfrm>
+                      <a:off x="0" y="0"/>
+                      <a:ext cx="170180" cy="170180"/>
+                    </a:xfrm>
+                    <a:prstGeom prst="rect">
+                      <a:avLst/>
+                    </a:prstGeom>
+                  </pic:spPr>
+                </pic:pic>
+              </a:graphicData>
+            </a:graphic>
+          </wp:inline>
+        </w:drawing>
+      </w:r>
+      <w:r>
+        <w:rPr>
+          <w:rFonts w:ascii="Times New Roman" w:hAnsi="Times New Roman" w:cs="Times New Roman"/>
+          <w:sz w:val="24"/>
+          <w:szCs w:val="24"/>
+          <w:lang w:val="es-419"/>
+        </w:rPr>
+        <w:t xml:space="preserve"> </w:t>
+      </w:r>
+      <w:r>
+        <w:rPr>
+          <w:rFonts w:ascii="Times New Roman" w:hAnsi="Times New Roman" w:cs="Times New Roman"/>
+          <w:sz w:val="24"/>
+          <w:szCs w:val="24"/>
+          <w:lang w:val="es-419"/>
+        </w:rPr>
+        <w:t xml:space="preserve">Presiona el botón </w:t>
+      </w:r>
+      <w:r>
+        <w:rPr>
+          <w:rFonts w:ascii="Times New Roman" w:hAnsi="Times New Roman" w:cs="Times New Roman"/>
+          <w:sz w:val="24"/>
+          <w:szCs w:val="24"/>
+          <w:bdr w:val="single" w:sz="4" w:space="0" w:color="auto"/>
+          <w:lang w:val="es-419"/>
+        </w:rPr>
+        <w:t>Aceptar</w:t>
+      </w:r>
+      <w:r>
+        <w:rPr>
+          <w:rFonts w:ascii="Times New Roman" w:hAnsi="Times New Roman" w:cs="Times New Roman"/>
+          <w:sz w:val="24"/>
+          <w:szCs w:val="24"/>
+          <w:lang w:val="es-419"/>
+        </w:rPr>
+        <w:t xml:space="preserve"> lo cual lo regresa a </w:t>
+      </w:r>
+      <w:r>
+        <w:rPr>
+          <w:rFonts w:ascii="Times New Roman" w:hAnsi="Times New Roman" w:cs="Times New Roman"/>
+          <w:sz w:val="24"/>
+          <w:szCs w:val="24"/>
+          <w:lang w:val="es-419"/>
+        </w:rPr>
+        <w:t xml:space="preserve">la pantalla </w:t>
+      </w:r>
+      <w:r>
+        <w:rPr>
+          <w:rFonts w:ascii="Times New Roman" w:hAnsi="Times New Roman" w:cs="Times New Roman"/>
+          <w:color w:val="002060"/>
+          <w:sz w:val="24"/>
+          <w:szCs w:val="24"/>
+          <w:lang w:val="es-419"/>
+        </w:rPr>
+        <w:t>IUM</w:t>
+      </w:r>
+      <w:r>
+        <w:rPr>
+          <w:rFonts w:ascii="Times New Roman" w:hAnsi="Times New Roman" w:cs="Times New Roman"/>
+          <w:color w:val="002060"/>
+          <w:sz w:val="24"/>
+          <w:szCs w:val="24"/>
+          <w:lang w:val="es-419"/>
+        </w:rPr>
+        <w:t>3</w:t>
+      </w:r>
+      <w:r>
+        <w:rPr>
+          <w:rFonts w:ascii="Times New Roman" w:hAnsi="Times New Roman" w:cs="Times New Roman"/>
+          <w:color w:val="002060"/>
+          <w:sz w:val="24"/>
+          <w:szCs w:val="24"/>
+          <w:lang w:val="es-419"/>
+        </w:rPr>
+        <w:t xml:space="preserve"> Ver </w:t>
+      </w:r>
+      <w:r>
+        <w:rPr>
+          <w:rFonts w:ascii="Times New Roman" w:hAnsi="Times New Roman" w:cs="Times New Roman"/>
+          <w:color w:val="002060"/>
+          <w:sz w:val="24"/>
+          <w:szCs w:val="24"/>
+          <w:lang w:val="es-419"/>
+        </w:rPr>
+        <w:t>expediente de paciente.</w:t>
+      </w:r>
+    </w:p>
+    <w:p>
+      <w:pPr>
+        <w:rPr>
+          <w:rFonts w:ascii="Times New Roman" w:hAnsi="Times New Roman" w:cs="Times New Roman"/>
+          <w:sz w:val="24"/>
+          <w:szCs w:val="24"/>
+          <w:lang w:val="es-419"/>
+        </w:rPr>
+      </w:pPr>
+      <w:r>
+        <w:rPr>
+          <w:rFonts w:ascii="Times New Roman" w:hAnsi="Times New Roman" w:cs="Times New Roman"/>
+          <w:sz w:val="24"/>
+          <w:szCs w:val="24"/>
+          <w:lang w:val="es-419"/>
+        </w:rPr>
+        <w:t>---- Fin de trayectoria</w:t>
+      </w:r>
+    </w:p>
+    <w:p>
+      <w:pPr>
+        <w:rPr>
+          <w:rFonts w:ascii="Times New Roman" w:hAnsi="Times New Roman" w:cs="Times New Roman"/>
+          <w:sz w:val="24"/>
+          <w:szCs w:val="24"/>
+          <w:lang w:val="es-419"/>
+        </w:rPr>
+      </w:pPr>
+    </w:p>
     <w:p/>
     <w:sectPr>
       <w:pgSz w:w="12240" w:h="15840"/>
@@ -2455,6 +3040,32 @@
 
 <file path=word/numbering.xml><?xml version="1.0" encoding="utf-8"?>
 <w:numbering xmlns:wpc="http://schemas.microsoft.com/office/word/2010/wordprocessingCanvas" xmlns:cx="http://schemas.microsoft.com/office/drawing/2014/chartex" xmlns:cx1="http://schemas.microsoft.com/office/drawing/2015/9/8/chartex" xmlns:cx2="http://schemas.microsoft.com/office/drawing/2015/10/21/chartex" xmlns:cx3="http://schemas.microsoft.com/office/drawing/2016/5/9/chartex" xmlns:cx4="http://schemas.microsoft.com/office/drawing/2016/5/10/chartex" xmlns:cx5="http://schemas.microsoft.com/office/drawing/2016/5/11/chartex" xmlns:cx6="http://schemas.microsoft.com/office/drawing/2016/5/12/chartex" xmlns:cx7="http://schemas.microsoft.com/office/drawing/2016/5/13/chartex" xmlns:cx8="http://schemas.microsoft.com/office/drawing/2016/5/14/chartex" xmlns:mc="http://schemas.openxmlformats.org/markup-compatibility/2006" xmlns:aink="http://schemas.microsoft.com/office/drawing/2016/ink" xmlns:am3d="http://schemas.microsoft.com/office/drawing/2017/model3d" xmlns:o="urn:schemas-microsoft-com:office:office" xmlns:r="http://schemas.openxmlformats.org/officeDocument/2006/relationships" xmlns:m="http://schemas.openxmlformats.org/officeDocument/2006/math" xmlns:v="urn:schemas-microsoft-com:vml" xmlns:wp14="http://schemas.microsoft.com/office/word/2010/wordprocessingDrawing" xmlns:wp="http://schemas.openxmlformats.org/drawingml/2006/wordprocessingDrawing" xmlns:w10="urn:schemas-microsoft-com:office:word" xmlns:w="http://schemas.openxmlformats.org/wordprocessingml/2006/main" xmlns:w14="http://schemas.microsoft.com/office/word/2010/wordml" xmlns:w15="http://schemas.microsoft.com/office/word/2012/wordml" xmlns:w16cex="http://schemas.microsoft.com/office/word/2018/wordml/cex" xmlns:w16cid="http://schemas.microsoft.com/office/word/2016/wordml/cid" xmlns:w16="http://schemas.microsoft.com/office/word/2018/wordml" xmlns:w16se="http://schemas.microsoft.com/office/word/2015/wordml/symex" xmlns:wpg="http://schemas.microsoft.com/office/word/2010/wordprocessingGroup" xmlns:wpi="http://schemas.microsoft.com/office/word/2010/wordprocessingInk" xmlns:wne="http://schemas.microsoft.com/office/word/2006/wordml" xmlns:wps="http://schemas.microsoft.com/office/word/2010/wordprocessingShape" mc:Ignorable="w14 w15 w16se w16cid w16 w16cex wp14">
+  <w:numPicBullet w:numPicBulletId="0">
+    <w:pict>
+      <v:shapetype id="_x0000_t75" coordsize="21600,21600" o:spt="75" o:preferrelative="t" path="m@4@5l@4@11@9@11@9@5xe" filled="f" stroked="f">
+        <v:stroke joinstyle="miter"/>
+        <v:formulas>
+          <v:f eqn="if lineDrawn pixelLineWidth 0"/>
+          <v:f eqn="sum @0 1 0"/>
+          <v:f eqn="sum 0 0 @1"/>
+          <v:f eqn="prod @2 1 2"/>
+          <v:f eqn="prod @3 21600 pixelWidth"/>
+          <v:f eqn="prod @3 21600 pixelHeight"/>
+          <v:f eqn="sum @0 0 1"/>
+          <v:f eqn="prod @6 1 2"/>
+          <v:f eqn="prod @7 21600 pixelWidth"/>
+          <v:f eqn="sum @8 21600 0"/>
+          <v:f eqn="prod @7 21600 pixelHeight"/>
+          <v:f eqn="sum @10 21600 0"/>
+        </v:formulas>
+        <v:path o:extrusionok="f" gradientshapeok="t" o:connecttype="rect"/>
+        <o:lock v:ext="edit" aspectratio="t"/>
+      </v:shapetype>
+      <v:shape id="_x0000_i1034" type="#_x0000_t75" alt="Agua" style="width:1in;height:1in;visibility:visible;mso-wrap-style:square" o:bullet="t">
+        <v:imagedata r:id="rId1" o:title="Agua"/>
+      </v:shape>
+    </w:pict>
+  </w:numPicBullet>
   <w:abstractNum w:abstractNumId="0" w15:restartNumberingAfterBreak="0">
     <w:nsid w:val="109E3AC4"/>
     <w:multiLevelType w:val="hybridMultilevel"/>
@@ -3548,6 +4159,95 @@
     </w:lvl>
   </w:abstractNum>
   <w:abstractNum w:abstractNumId="12" w15:restartNumberingAfterBreak="0">
+    <w:nsid w:val="577C76D5"/>
+    <w:multiLevelType w:val="hybridMultilevel"/>
+    <w:tmpl w:val="500C6822"/>
+    <w:lvl w:ilvl="0" w:tplc="0409000F">
+      <w:start w:val="1"/>
+      <w:numFmt w:val="decimal"/>
+      <w:lvlText w:val="%1."/>
+      <w:lvlJc w:val="left"/>
+      <w:pPr>
+        <w:ind w:left="720" w:hanging="360"/>
+      </w:pPr>
+      <w:rPr>
+        <w:rFonts w:hint="default"/>
+      </w:rPr>
+    </w:lvl>
+    <w:lvl w:ilvl="1" w:tplc="04090019" w:tentative="1">
+      <w:start w:val="1"/>
+      <w:numFmt w:val="lowerLetter"/>
+      <w:lvlText w:val="%2."/>
+      <w:lvlJc w:val="left"/>
+      <w:pPr>
+        <w:ind w:left="1440" w:hanging="360"/>
+      </w:pPr>
+    </w:lvl>
+    <w:lvl w:ilvl="2" w:tplc="0409001B" w:tentative="1">
+      <w:start w:val="1"/>
+      <w:numFmt w:val="lowerRoman"/>
+      <w:lvlText w:val="%3."/>
+      <w:lvlJc w:val="right"/>
+      <w:pPr>
+        <w:ind w:left="2160" w:hanging="180"/>
+      </w:pPr>
+    </w:lvl>
+    <w:lvl w:ilvl="3" w:tplc="0409000F" w:tentative="1">
+      <w:start w:val="1"/>
+      <w:numFmt w:val="decimal"/>
+      <w:lvlText w:val="%4."/>
+      <w:lvlJc w:val="left"/>
+      <w:pPr>
+        <w:ind w:left="2880" w:hanging="360"/>
+      </w:pPr>
+    </w:lvl>
+    <w:lvl w:ilvl="4" w:tplc="04090019" w:tentative="1">
+      <w:start w:val="1"/>
+      <w:numFmt w:val="lowerLetter"/>
+      <w:lvlText w:val="%5."/>
+      <w:lvlJc w:val="left"/>
+      <w:pPr>
+        <w:ind w:left="3600" w:hanging="360"/>
+      </w:pPr>
+    </w:lvl>
+    <w:lvl w:ilvl="5" w:tplc="0409001B" w:tentative="1">
+      <w:start w:val="1"/>
+      <w:numFmt w:val="lowerRoman"/>
+      <w:lvlText w:val="%6."/>
+      <w:lvlJc w:val="right"/>
+      <w:pPr>
+        <w:ind w:left="4320" w:hanging="180"/>
+      </w:pPr>
+    </w:lvl>
+    <w:lvl w:ilvl="6" w:tplc="0409000F" w:tentative="1">
+      <w:start w:val="1"/>
+      <w:numFmt w:val="decimal"/>
+      <w:lvlText w:val="%7."/>
+      <w:lvlJc w:val="left"/>
+      <w:pPr>
+        <w:ind w:left="5040" w:hanging="360"/>
+      </w:pPr>
+    </w:lvl>
+    <w:lvl w:ilvl="7" w:tplc="04090019" w:tentative="1">
+      <w:start w:val="1"/>
+      <w:numFmt w:val="lowerLetter"/>
+      <w:lvlText w:val="%8."/>
+      <w:lvlJc w:val="left"/>
+      <w:pPr>
+        <w:ind w:left="5760" w:hanging="360"/>
+      </w:pPr>
+    </w:lvl>
+    <w:lvl w:ilvl="8" w:tplc="0409001B" w:tentative="1">
+      <w:start w:val="1"/>
+      <w:numFmt w:val="lowerRoman"/>
+      <w:lvlText w:val="%9."/>
+      <w:lvlJc w:val="right"/>
+      <w:pPr>
+        <w:ind w:left="6480" w:hanging="180"/>
+      </w:pPr>
+    </w:lvl>
+  </w:abstractNum>
+  <w:abstractNum w:abstractNumId="13" w15:restartNumberingAfterBreak="0">
     <w:nsid w:val="6B2D72FB"/>
     <w:multiLevelType w:val="hybridMultilevel"/>
     <w:tmpl w:val="500C6822"/>
@@ -3636,7 +4336,7 @@
       </w:pPr>
     </w:lvl>
   </w:abstractNum>
-  <w:abstractNum w:abstractNumId="13" w15:restartNumberingAfterBreak="0">
+  <w:abstractNum w:abstractNumId="14" w15:restartNumberingAfterBreak="0">
     <w:nsid w:val="6D371F1B"/>
     <w:multiLevelType w:val="hybridMultilevel"/>
     <w:tmpl w:val="B344EFFE"/>
@@ -3749,7 +4449,7 @@
       </w:rPr>
     </w:lvl>
   </w:abstractNum>
-  <w:abstractNum w:abstractNumId="14" w15:restartNumberingAfterBreak="0">
+  <w:abstractNum w:abstractNumId="15" w15:restartNumberingAfterBreak="0">
     <w:nsid w:val="6EFF0BA6"/>
     <w:multiLevelType w:val="hybridMultilevel"/>
     <w:tmpl w:val="500C6822"/>
@@ -3838,7 +4538,7 @@
       </w:pPr>
     </w:lvl>
   </w:abstractNum>
-  <w:abstractNum w:abstractNumId="15" w15:restartNumberingAfterBreak="0">
+  <w:abstractNum w:abstractNumId="16" w15:restartNumberingAfterBreak="0">
     <w:nsid w:val="70F82849"/>
     <w:multiLevelType w:val="hybridMultilevel"/>
     <w:tmpl w:val="500C6822"/>
@@ -3931,7 +4631,7 @@
     <w:abstractNumId w:val="4"/>
   </w:num>
   <w:num w:numId="2">
-    <w:abstractNumId w:val="13"/>
+    <w:abstractNumId w:val="14"/>
   </w:num>
   <w:num w:numId="3">
     <w:abstractNumId w:val="1"/>
@@ -3946,7 +4646,7 @@
     <w:abstractNumId w:val="8"/>
   </w:num>
   <w:num w:numId="7">
-    <w:abstractNumId w:val="14"/>
+    <w:abstractNumId w:val="15"/>
   </w:num>
   <w:num w:numId="8">
     <w:abstractNumId w:val="0"/>
@@ -3961,19 +4661,22 @@
     <w:abstractNumId w:val="2"/>
   </w:num>
   <w:num w:numId="12">
-    <w:abstractNumId w:val="12"/>
+    <w:abstractNumId w:val="13"/>
   </w:num>
   <w:num w:numId="13">
     <w:abstractNumId w:val="11"/>
   </w:num>
   <w:num w:numId="14">
-    <w:abstractNumId w:val="15"/>
+    <w:abstractNumId w:val="16"/>
   </w:num>
   <w:num w:numId="15">
     <w:abstractNumId w:val="6"/>
   </w:num>
   <w:num w:numId="16">
     <w:abstractNumId w:val="10"/>
+  </w:num>
+  <w:num w:numId="17">
+    <w:abstractNumId w:val="12"/>
   </w:num>
 </w:numbering>
 </file>

--- a/Casos de uso/Expediente/CUEX1.4 Modificar Expediente/CUEX1.4 Modificar Expediente.docx
+++ b/Casos de uso/Expediente/CUEX1.4 Modificar Expediente/CUEX1.4 Modificar Expediente.docx
@@ -1391,6 +1391,38 @@
         </w:tc>
       </w:tr>
     </w:tbl>
+    <w:p>
+      <w:pPr>
+        <w:rPr>
+          <w:rFonts w:ascii="Times New Roman" w:hAnsi="Times New Roman" w:cs="Times New Roman"/>
+          <w:color w:val="002060"/>
+          <w:sz w:val="24"/>
+          <w:szCs w:val="24"/>
+          <w:lang w:val="es-419"/>
+        </w:rPr>
+      </w:pPr>
+    </w:p>
+    <w:p>
+      <w:pPr>
+        <w:rPr>
+          <w:rFonts w:ascii="Times New Roman" w:hAnsi="Times New Roman" w:cs="Times New Roman"/>
+          <w:color w:val="002060"/>
+          <w:sz w:val="24"/>
+          <w:szCs w:val="24"/>
+          <w:lang w:val="es-419"/>
+        </w:rPr>
+      </w:pPr>
+      <w:r>
+        <w:rPr>
+          <w:rFonts w:ascii="Times New Roman" w:hAnsi="Times New Roman" w:cs="Times New Roman"/>
+          <w:color w:val="002060"/>
+          <w:sz w:val="24"/>
+          <w:szCs w:val="24"/>
+          <w:lang w:val="es-419"/>
+        </w:rPr>
+        <w:br w:type="page"/>
+      </w:r>
+    </w:p>
     <w:p>
       <w:pPr>
         <w:rPr>
@@ -1530,7 +1562,7 @@
           <w:szCs w:val="24"/>
           <w:lang w:val="es-419"/>
         </w:rPr>
-        <w:t>IUM2 Llenar/Modificar expediente</w:t>
+        <w:t>IUM2 Modificar expediente</w:t>
       </w:r>
       <w:r>
         <w:rPr>
@@ -1540,6 +1572,16 @@
           <w:szCs w:val="24"/>
           <w:lang w:val="es-419"/>
         </w:rPr>
+        <w:t>s</w:t>
+      </w:r>
+      <w:r>
+        <w:rPr>
+          <w:rFonts w:ascii="Times New Roman" w:hAnsi="Times New Roman" w:cs="Times New Roman"/>
+          <w:color w:val="002060"/>
+          <w:sz w:val="24"/>
+          <w:szCs w:val="24"/>
+          <w:lang w:val="es-419"/>
+        </w:rPr>
         <w:t xml:space="preserve"> </w:t>
       </w:r>
       <w:r>
@@ -1614,6 +1656,112 @@
         <w:rPr>
           <w:rFonts w:ascii="Times New Roman" w:hAnsi="Times New Roman" w:cs="Times New Roman"/>
           <w:color w:val="000000" w:themeColor="text1"/>
+          <w:sz w:val="24"/>
+          <w:szCs w:val="24"/>
+          <w:lang w:val="es-419"/>
+        </w:rPr>
+        <w:t>.</w:t>
+      </w:r>
+    </w:p>
+    <w:p>
+      <w:pPr>
+        <w:pStyle w:val="Prrafodelista"/>
+        <w:numPr>
+          <w:ilvl w:val="0"/>
+          <w:numId w:val="14"/>
+        </w:numPr>
+        <w:rPr>
+          <w:rFonts w:ascii="Times New Roman" w:hAnsi="Times New Roman" w:cs="Times New Roman"/>
+          <w:sz w:val="24"/>
+          <w:szCs w:val="24"/>
+          <w:lang w:val="es-419"/>
+        </w:rPr>
+      </w:pPr>
+      <w:r>
+        <w:rPr>
+          <w:rFonts w:ascii="Times New Roman" w:hAnsi="Times New Roman" w:cs="Times New Roman"/>
+          <w:noProof/>
+          <w:sz w:val="24"/>
+          <w:szCs w:val="24"/>
+          <w:lang w:val="es-419"/>
+        </w:rPr>
+        <w:drawing>
+          <wp:inline distT="0" distB="0" distL="0" distR="0" wp14:anchorId="0588D910" wp14:editId="6DFBECCA">
+            <wp:extent cx="171450" cy="82127"/>
+            <wp:effectExtent l="0" t="0" r="0" b="0"/>
+            <wp:docPr id="3" name="Gráfico 3" descr="Agua"/>
+            <wp:cNvGraphicFramePr>
+              <a:graphicFrameLocks xmlns:a="http://schemas.openxmlformats.org/drawingml/2006/main" noChangeAspect="1"/>
+            </wp:cNvGraphicFramePr>
+            <a:graphic xmlns:a="http://schemas.openxmlformats.org/drawingml/2006/main">
+              <a:graphicData uri="http://schemas.openxmlformats.org/drawingml/2006/picture">
+                <pic:pic xmlns:pic="http://schemas.openxmlformats.org/drawingml/2006/picture">
+                  <pic:nvPicPr>
+                    <pic:cNvPr id="5" name="Gráfico 5" descr="Agua"/>
+                    <pic:cNvPicPr/>
+                  </pic:nvPicPr>
+                  <pic:blipFill>
+                    <a:blip r:embed="rId7" cstate="print">
+                      <a:extLst>
+                        <a:ext uri="{28A0092B-C50C-407E-A947-70E740481C1C}">
+                          <a14:useLocalDpi xmlns:a14="http://schemas.microsoft.com/office/drawing/2010/main" val="0"/>
+                        </a:ext>
+                        <a:ext uri="{96DAC541-7B7A-43D3-8B79-37D633B846F1}">
+                          <asvg:svgBlip xmlns:asvg="http://schemas.microsoft.com/office/drawing/2016/SVG/main" r:embed="rId8"/>
+                        </a:ext>
+                      </a:extLst>
+                    </a:blip>
+                    <a:stretch>
+                      <a:fillRect/>
+                    </a:stretch>
+                  </pic:blipFill>
+                  <pic:spPr>
+                    <a:xfrm>
+                      <a:off x="0" y="0"/>
+                      <a:ext cx="227137" cy="108802"/>
+                    </a:xfrm>
+                    <a:prstGeom prst="rect">
+                      <a:avLst/>
+                    </a:prstGeom>
+                  </pic:spPr>
+                </pic:pic>
+              </a:graphicData>
+            </a:graphic>
+          </wp:inline>
+        </w:drawing>
+      </w:r>
+      <w:r>
+        <w:rPr>
+          <w:rFonts w:ascii="Times New Roman" w:hAnsi="Times New Roman" w:cs="Times New Roman"/>
+          <w:sz w:val="24"/>
+          <w:szCs w:val="24"/>
+          <w:lang w:val="es-419"/>
+        </w:rPr>
+        <w:t xml:space="preserve"> </w:t>
+      </w:r>
+      <w:r>
+        <w:rPr>
+          <w:rFonts w:ascii="Times New Roman" w:hAnsi="Times New Roman" w:cs="Times New Roman"/>
+          <w:sz w:val="24"/>
+          <w:szCs w:val="24"/>
+          <w:lang w:val="es-419"/>
+        </w:rPr>
+        <w:t xml:space="preserve">Muestra la pantalla </w:t>
+      </w:r>
+      <w:r>
+        <w:rPr>
+          <w:rFonts w:ascii="Times New Roman" w:hAnsi="Times New Roman" w:cs="Times New Roman"/>
+          <w:color w:val="002060"/>
+          <w:sz w:val="24"/>
+          <w:szCs w:val="24"/>
+          <w:lang w:val="es-419"/>
+        </w:rPr>
+        <w:t>IUM2 Modificar expedientes</w:t>
+      </w:r>
+      <w:r>
+        <w:rPr>
+          <w:rFonts w:ascii="Times New Roman" w:hAnsi="Times New Roman" w:cs="Times New Roman"/>
+          <w:color w:val="002060"/>
           <w:sz w:val="24"/>
           <w:szCs w:val="24"/>
           <w:lang w:val="es-419"/>
@@ -1703,7 +1851,25 @@
           <w:szCs w:val="24"/>
           <w:lang w:val="es-419"/>
         </w:rPr>
-        <w:t>. [Trayectoria A]</w:t>
+        <w:t xml:space="preserve">. [Trayectoria </w:t>
+      </w:r>
+      <w:r>
+        <w:rPr>
+          <w:rFonts w:ascii="Times New Roman" w:hAnsi="Times New Roman" w:cs="Times New Roman"/>
+          <w:sz w:val="24"/>
+          <w:szCs w:val="24"/>
+          <w:lang w:val="es-419"/>
+        </w:rPr>
+        <w:t xml:space="preserve">alternativa </w:t>
+      </w:r>
+      <w:r>
+        <w:rPr>
+          <w:rFonts w:ascii="Times New Roman" w:hAnsi="Times New Roman" w:cs="Times New Roman"/>
+          <w:sz w:val="24"/>
+          <w:szCs w:val="24"/>
+          <w:lang w:val="es-419"/>
+        </w:rPr>
+        <w:t>A]</w:t>
       </w:r>
     </w:p>
     <w:p>
@@ -1779,7 +1945,43 @@
           <w:szCs w:val="24"/>
           <w:lang w:val="es-419"/>
         </w:rPr>
-        <w:t xml:space="preserve">Con los cambios hechos, el medico presionara el botón </w:t>
+        <w:t>Con los cambios hechos, el m</w:t>
+      </w:r>
+      <w:r>
+        <w:rPr>
+          <w:rFonts w:ascii="Times New Roman" w:hAnsi="Times New Roman" w:cs="Times New Roman"/>
+          <w:sz w:val="24"/>
+          <w:szCs w:val="24"/>
+          <w:lang w:val="es-419"/>
+        </w:rPr>
+        <w:t>éd</w:t>
+      </w:r>
+      <w:r>
+        <w:rPr>
+          <w:rFonts w:ascii="Times New Roman" w:hAnsi="Times New Roman" w:cs="Times New Roman"/>
+          <w:sz w:val="24"/>
+          <w:szCs w:val="24"/>
+          <w:lang w:val="es-419"/>
+        </w:rPr>
+        <w:t>ico presionar</w:t>
+      </w:r>
+      <w:r>
+        <w:rPr>
+          <w:rFonts w:ascii="Times New Roman" w:hAnsi="Times New Roman" w:cs="Times New Roman"/>
+          <w:sz w:val="24"/>
+          <w:szCs w:val="24"/>
+          <w:lang w:val="es-419"/>
+        </w:rPr>
+        <w:t>á</w:t>
+      </w:r>
+      <w:r>
+        <w:rPr>
+          <w:rFonts w:ascii="Times New Roman" w:hAnsi="Times New Roman" w:cs="Times New Roman"/>
+          <w:sz w:val="24"/>
+          <w:szCs w:val="24"/>
+          <w:lang w:val="es-419"/>
+        </w:rPr>
+        <w:t xml:space="preserve"> el botón </w:t>
       </w:r>
       <w:r>
         <w:rPr>
@@ -1798,7 +2000,25 @@
           <w:szCs w:val="24"/>
           <w:lang w:val="es-419"/>
         </w:rPr>
-        <w:t xml:space="preserve"> [Trayectoria B]</w:t>
+        <w:t xml:space="preserve"> [Trayectoria</w:t>
+      </w:r>
+      <w:r>
+        <w:rPr>
+          <w:rFonts w:ascii="Times New Roman" w:hAnsi="Times New Roman" w:cs="Times New Roman"/>
+          <w:sz w:val="24"/>
+          <w:szCs w:val="24"/>
+          <w:lang w:val="es-419"/>
+        </w:rPr>
+        <w:t xml:space="preserve"> alternativa</w:t>
+      </w:r>
+      <w:r>
+        <w:rPr>
+          <w:rFonts w:ascii="Times New Roman" w:hAnsi="Times New Roman" w:cs="Times New Roman"/>
+          <w:sz w:val="24"/>
+          <w:szCs w:val="24"/>
+          <w:lang w:val="es-419"/>
+        </w:rPr>
+        <w:t xml:space="preserve"> B]</w:t>
       </w:r>
       <w:r>
         <w:rPr>
@@ -1902,6 +2122,15 @@
           <w:lang w:val="es-419"/>
         </w:rPr>
         <w:t xml:space="preserve">[Trayectoria </w:t>
+      </w:r>
+      <w:r>
+        <w:rPr>
+          <w:rFonts w:ascii="Times New Roman" w:hAnsi="Times New Roman" w:cs="Times New Roman"/>
+          <w:sz w:val="24"/>
+          <w:szCs w:val="24"/>
+          <w:lang w:val="es-419"/>
+        </w:rPr>
+        <w:t xml:space="preserve">alternativa </w:t>
       </w:r>
       <w:r>
         <w:rPr>
@@ -2122,7 +2351,6 @@
           <w:sz w:val="24"/>
           <w:szCs w:val="24"/>
         </w:rPr>
-        <w:lastRenderedPageBreak/>
         <w:drawing>
           <wp:inline distT="0" distB="0" distL="0" distR="0" wp14:anchorId="6AF0AB4D" wp14:editId="2DE8AAFA">
             <wp:extent cx="171450" cy="171450"/>
@@ -2449,6 +2677,7 @@
           <w:noProof/>
           <w:sz w:val="24"/>
           <w:szCs w:val="24"/>
+          <w:lang w:val="es-419"/>
         </w:rPr>
         <w:t xml:space="preserve"> </w:t>
       </w:r>
@@ -2697,52 +2926,7 @@
           <w:szCs w:val="24"/>
           <w:lang w:val="es-419"/>
         </w:rPr>
-        <w:t xml:space="preserve">Detecta que los datos ingresados </w:t>
-      </w:r>
-      <w:r>
-        <w:rPr>
-          <w:rFonts w:ascii="Times New Roman" w:hAnsi="Times New Roman" w:cs="Times New Roman"/>
-          <w:sz w:val="24"/>
-          <w:szCs w:val="24"/>
-          <w:lang w:val="es-419"/>
-        </w:rPr>
-        <w:t xml:space="preserve">no cumplen </w:t>
-      </w:r>
-      <w:r>
-        <w:rPr>
-          <w:rFonts w:ascii="Times New Roman" w:hAnsi="Times New Roman" w:cs="Times New Roman"/>
-          <w:sz w:val="24"/>
-          <w:szCs w:val="24"/>
-          <w:lang w:val="es-419"/>
-        </w:rPr>
-        <w:t xml:space="preserve">con </w:t>
-      </w:r>
-      <w:r>
-        <w:rPr>
-          <w:rFonts w:ascii="Times New Roman" w:hAnsi="Times New Roman" w:cs="Times New Roman"/>
-          <w:sz w:val="24"/>
-          <w:szCs w:val="24"/>
-          <w:lang w:val="es-419"/>
-        </w:rPr>
-        <w:t>el formato</w:t>
-      </w:r>
-      <w:r>
-        <w:rPr>
-          <w:rFonts w:ascii="Times New Roman" w:hAnsi="Times New Roman" w:cs="Times New Roman"/>
-          <w:sz w:val="24"/>
-          <w:szCs w:val="24"/>
-          <w:lang w:val="es-419"/>
-        </w:rPr>
-        <w:t xml:space="preserve"> </w:t>
-      </w:r>
-      <w:r>
-        <w:rPr>
-          <w:rFonts w:ascii="Times New Roman" w:hAnsi="Times New Roman" w:cs="Times New Roman"/>
-          <w:sz w:val="24"/>
-          <w:szCs w:val="24"/>
-          <w:lang w:val="es-419"/>
-        </w:rPr>
-        <w:t>de los campos.</w:t>
+        <w:t>Detecta que los datos ingresados no cumplen con el formato de los campos.</w:t>
       </w:r>
     </w:p>
     <w:p>
@@ -2761,7 +2945,7 @@
       </w:pPr>
       <w:r>
         <w:pict w14:anchorId="71900E10">
-          <v:shape id="Imagen 3" o:spid="_x0000_i1032" type="#_x0000_t75" alt="Agua" style="width:13.5pt;height:6.75pt;visibility:visible;mso-wrap-style:square">
+          <v:shape id="Imagen 3" o:spid="_x0000_i1026" type="#_x0000_t75" alt="Agua" style="width:13.5pt;height:6.75pt;visibility:visible;mso-wrap-style:square">
             <v:imagedata r:id="rId9" o:title="Agua"/>
           </v:shape>
         </w:pict>
@@ -2773,16 +2957,7 @@
           <w:szCs w:val="24"/>
           <w:lang w:val="es-419"/>
         </w:rPr>
-        <w:t xml:space="preserve"> M</w:t>
-      </w:r>
-      <w:r>
-        <w:rPr>
-          <w:rFonts w:ascii="Times New Roman" w:hAnsi="Times New Roman" w:cs="Times New Roman"/>
-          <w:sz w:val="24"/>
-          <w:szCs w:val="24"/>
-          <w:lang w:val="es-419"/>
-        </w:rPr>
-        <w:t xml:space="preserve">uestra el mensaje </w:t>
+        <w:t xml:space="preserve"> Muestra el mensaje </w:t>
       </w:r>
       <w:r>
         <w:rPr>
@@ -2865,6 +3040,7 @@
           <w:noProof/>
           <w:sz w:val="24"/>
           <w:szCs w:val="24"/>
+          <w:lang w:val="es-419"/>
         </w:rPr>
         <w:t xml:space="preserve"> </w:t>
       </w:r>
@@ -3061,7 +3237,7 @@
         <v:path o:extrusionok="f" gradientshapeok="t" o:connecttype="rect"/>
         <o:lock v:ext="edit" aspectratio="t"/>
       </v:shapetype>
-      <v:shape id="_x0000_i1034" type="#_x0000_t75" alt="Agua" style="width:1in;height:1in;visibility:visible;mso-wrap-style:square" o:bullet="t">
+      <v:shape id="_x0000_i1050" type="#_x0000_t75" alt="Agua" style="width:1in;height:1in;visibility:visible;mso-wrap-style:square" o:bullet="t">
         <v:imagedata r:id="rId1" o:title="Agua"/>
       </v:shape>
     </w:pict>
